--- a/2018-09-28Amazon.docx
+++ b/2018-09-28Amazon.docx
@@ -5,7 +5,7 @@
     <w:p>
       <w:pPr>
         <w:rPr>
-          <w:rFonts w:ascii="Blackadder ITC" w:hAnsi="Blackadder ITC" w:hint="eastAsia"/>
+          <w:rFonts w:ascii="Blackadder ITC" w:hAnsi="Blackadder ITC"/>
           <w:color w:val="00B050"/>
           <w:sz w:val="44"/>
           <w:szCs w:val="44"/>
@@ -81,6 +81,24 @@
           <w:sz w:val="44"/>
           <w:szCs w:val="44"/>
         </w:rPr>
+        <w:t>2018</w:t>
+      </w:r>
+      <w:r>
+        <w:rPr>
+          <w:rFonts w:ascii="Blackadder ITC" w:hAnsi="Blackadder ITC" w:hint="eastAsia"/>
+          <w:color w:val="00B050"/>
+          <w:sz w:val="44"/>
+          <w:szCs w:val="44"/>
+        </w:rPr>
+        <w:t>年</w:t>
+      </w:r>
+      <w:r>
+        <w:rPr>
+          <w:rFonts w:ascii="Blackadder ITC" w:hAnsi="Blackadder ITC" w:hint="eastAsia"/>
+          <w:color w:val="00B050"/>
+          <w:sz w:val="44"/>
+          <w:szCs w:val="44"/>
+        </w:rPr>
         <w:t>9</w:t>
       </w:r>
       <w:r>
@@ -147,11 +165,13 @@
         </w:rPr>
         <w:t xml:space="preserve">day    </w:t>
       </w:r>
+      <w:bookmarkStart w:id="0" w:name="_GoBack"/>
+      <w:bookmarkEnd w:id="0"/>
     </w:p>
     <w:p>
       <w:pPr>
         <w:rPr>
-          <w:rFonts w:ascii="Blackadder ITC" w:hAnsi="Blackadder ITC" w:hint="eastAsia"/>
+          <w:rFonts w:ascii="Blackadder ITC" w:hAnsi="Blackadder ITC"/>
           <w:color w:val="00B0F0"/>
           <w:sz w:val="28"/>
           <w:szCs w:val="28"/>
@@ -339,7 +359,6 @@
                               </w:numPr>
                               <w:ind w:firstLineChars="0"/>
                               <w:rPr>
-                                <w:rFonts w:hint="eastAsia"/>
                                 <w:color w:val="FFFF00"/>
                                 <w:highlight w:val="darkBlue"/>
                               </w:rPr>
@@ -515,7 +534,6 @@
                         </w:numPr>
                         <w:ind w:firstLineChars="0"/>
                         <w:rPr>
-                          <w:rFonts w:hint="eastAsia"/>
                           <w:color w:val="FFFF00"/>
                           <w:highlight w:val="darkBlue"/>
                         </w:rPr>
@@ -585,9 +603,6 @@
                           <w:p>
                             <w:pPr>
                               <w:pStyle w:val="1"/>
-                              <w:rPr>
-                                <w:rFonts w:hint="eastAsia"/>
-                              </w:rPr>
                             </w:pPr>
                             <w:r>
                               <w:t>INTRODUCE</w:t>
@@ -712,9 +727,6 @@
                     <w:p>
                       <w:pPr>
                         <w:pStyle w:val="1"/>
-                        <w:rPr>
-                          <w:rFonts w:hint="eastAsia"/>
-                        </w:rPr>
                       </w:pPr>
                       <w:r>
                         <w:t>INTRODUCE</w:t>
@@ -895,7 +907,6 @@
                           <w:p>
                             <w:pPr>
                               <w:rPr>
-                                <w:rFonts w:hint="eastAsia"/>
                                 <w:color w:val="FF0000"/>
                                 <w:sz w:val="28"/>
                                 <w:szCs w:val="28"/>
@@ -959,7 +970,6 @@
                     <w:p>
                       <w:pPr>
                         <w:rPr>
-                          <w:rFonts w:hint="eastAsia"/>
                           <w:color w:val="FF0000"/>
                           <w:sz w:val="28"/>
                           <w:szCs w:val="28"/>
@@ -987,13 +997,7 @@
     </w:p>
     <w:p/>
     <w:p/>
-    <w:p>
-      <w:pPr>
-        <w:rPr>
-          <w:rFonts w:hint="eastAsia"/>
-        </w:rPr>
-      </w:pPr>
-    </w:p>
+    <w:p/>
     <w:p/>
     <w:p>
       <w:pPr>
@@ -1052,9 +1056,6 @@
                           <w:p>
                             <w:pPr>
                               <w:pStyle w:val="1"/>
-                              <w:rPr>
-                                <w:rFonts w:hint="eastAsia"/>
-                              </w:rPr>
                             </w:pPr>
                             <w:r>
                               <w:rPr>
@@ -1150,7 +1151,6 @@
                           <w:p>
                             <w:pPr>
                               <w:rPr>
-                                <w:rFonts w:hint="eastAsia"/>
                                 <w:sz w:val="28"/>
                                 <w:szCs w:val="28"/>
                               </w:rPr>
@@ -1401,7 +1401,6 @@
                           <w:p>
                             <w:pPr>
                               <w:rPr>
-                                <w:rFonts w:hint="eastAsia"/>
                                 <w:sz w:val="28"/>
                                 <w:szCs w:val="28"/>
                               </w:rPr>
@@ -1591,7 +1590,6 @@
                           <w:p>
                             <w:pPr>
                               <w:rPr>
-                                <w:rFonts w:hint="eastAsia"/>
                                 <w:sz w:val="28"/>
                                 <w:szCs w:val="28"/>
                               </w:rPr>
@@ -1741,7 +1739,6 @@
                           <w:p>
                             <w:pPr>
                               <w:rPr>
-                                <w:rFonts w:hint="eastAsia"/>
                                 <w:sz w:val="28"/>
                                 <w:szCs w:val="28"/>
                               </w:rPr>
@@ -1864,7 +1861,6 @@
                           <w:p>
                             <w:pPr>
                               <w:rPr>
-                                <w:rFonts w:hint="eastAsia"/>
                                 <w:sz w:val="28"/>
                                 <w:szCs w:val="28"/>
                               </w:rPr>
@@ -2147,7 +2143,6 @@
                           <w:p>
                             <w:pPr>
                               <w:rPr>
-                                <w:rFonts w:hint="eastAsia"/>
                                 <w:sz w:val="28"/>
                                 <w:szCs w:val="28"/>
                               </w:rPr>
@@ -2216,8 +2211,84 @@
                                   <w14:round/>
                                 </w14:textOutline>
                               </w:rPr>
-                              <w:t>1</w:t>
-                            </w:r>
+                              <w:t xml:space="preserve">19. </w:t>
+                            </w:r>
+                            <w:r>
+                              <w:rPr>
+                                <w:sz w:val="28"/>
+                                <w:szCs w:val="28"/>
+                              </w:rPr>
+                              <w:t>be estimated to</w:t>
+                            </w:r>
+                          </w:p>
+                          <w:p>
+                            <w:pPr>
+                              <w:rPr>
+                                <w:sz w:val="28"/>
+                                <w:szCs w:val="28"/>
+                              </w:rPr>
+                            </w:pPr>
+                            <w:r>
+                              <w:rPr>
+                                <w:rFonts w:hint="eastAsia"/>
+                                <w:sz w:val="28"/>
+                                <w:szCs w:val="28"/>
+                              </w:rPr>
+                              <w:t>·</w:t>
+                            </w:r>
+                            <w:r>
+                              <w:rPr>
+                                <w:sz w:val="28"/>
+                                <w:szCs w:val="28"/>
+                              </w:rPr>
+                              <w:t xml:space="preserve"> 估计是怎样 The fossil unearthed is estimated to be 300 years old.</w:t>
+                            </w:r>
+                          </w:p>
+                          <w:p>
+                            <w:pPr>
+                              <w:rPr>
+                                <w:sz w:val="28"/>
+                                <w:szCs w:val="28"/>
+                              </w:rPr>
+                            </w:pPr>
+                            <w:r>
+                              <w:rPr>
+                                <w:rFonts w:hint="eastAsia"/>
+                                <w:sz w:val="28"/>
+                                <w:szCs w:val="28"/>
+                              </w:rPr>
+                              <w:t>·</w:t>
+                            </w:r>
+                            <w:r>
+                              <w:rPr>
+                                <w:sz w:val="28"/>
+                                <w:szCs w:val="28"/>
+                              </w:rPr>
+                              <w:t xml:space="preserve"> 预估会怎样（be expected to） Housing price is estimated to rebound towards</w:t>
+                            </w:r>
+                          </w:p>
+                          <w:p>
+                            <w:pPr>
+                              <w:rPr>
+                                <w:sz w:val="28"/>
+                                <w:szCs w:val="28"/>
+                              </w:rPr>
+                            </w:pPr>
+                            <w:r>
+                              <w:rPr>
+                                <w:sz w:val="28"/>
+                                <w:szCs w:val="28"/>
+                              </w:rPr>
+                              <w:t xml:space="preserve"> the end of this year.</w:t>
+                            </w:r>
+                          </w:p>
+                          <w:p>
+                            <w:pPr>
+                              <w:rPr>
+                                <w:sz w:val="28"/>
+                                <w:szCs w:val="28"/>
+                              </w:rPr>
+                            </w:pPr>
                             <w:r>
                               <w:rPr>
                                 <w:color w:val="4472C4" w:themeColor="accent1"/>
@@ -2234,138 +2305,7 @@
                                   <w14:round/>
                                 </w14:textOutline>
                               </w:rPr>
-                              <w:t>9</w:t>
-                            </w:r>
-                            <w:r>
-                              <w:rPr>
-                                <w:color w:val="4472C4" w:themeColor="accent1"/>
-                                <w:sz w:val="28"/>
-                                <w:szCs w:val="28"/>
-                                <w14:shadow w14:blurRad="38100" w14:dist="25400" w14:dir="5400000" w14:sx="100000" w14:sy="100000" w14:kx="0" w14:ky="0" w14:algn="ctr">
-                                  <w14:srgbClr w14:val="6E747A">
-                                    <w14:alpha w14:val="57000"/>
-                                  </w14:srgbClr>
-                                </w14:shadow>
-                                <w14:textOutline w14:w="0" w14:cap="flat" w14:cmpd="sng" w14:algn="ctr">
-                                  <w14:noFill/>
-                                  <w14:prstDash w14:val="solid"/>
-                                  <w14:round/>
-                                </w14:textOutline>
-                              </w:rPr>
-                              <w:t xml:space="preserve">. </w:t>
-                            </w:r>
-                            <w:r>
-                              <w:rPr>
-                                <w:sz w:val="28"/>
-                                <w:szCs w:val="28"/>
-                              </w:rPr>
-                              <w:t>be estimated to</w:t>
-                            </w:r>
-                          </w:p>
-                          <w:p>
-                            <w:pPr>
-                              <w:rPr>
-                                <w:sz w:val="28"/>
-                                <w:szCs w:val="28"/>
-                              </w:rPr>
-                            </w:pPr>
-                            <w:r>
-                              <w:rPr>
-                                <w:rFonts w:hint="eastAsia"/>
-                                <w:sz w:val="28"/>
-                                <w:szCs w:val="28"/>
-                              </w:rPr>
-                              <w:t>·</w:t>
-                            </w:r>
-                            <w:r>
-                              <w:rPr>
-                                <w:sz w:val="28"/>
-                                <w:szCs w:val="28"/>
-                              </w:rPr>
-                              <w:t xml:space="preserve"> 估计是怎样 The fossil unearthed is estimated to be 300 years old.</w:t>
-                            </w:r>
-                          </w:p>
-                          <w:p>
-                            <w:pPr>
-                              <w:rPr>
-                                <w:sz w:val="28"/>
-                                <w:szCs w:val="28"/>
-                              </w:rPr>
-                            </w:pPr>
-                            <w:r>
-                              <w:rPr>
-                                <w:rFonts w:hint="eastAsia"/>
-                                <w:sz w:val="28"/>
-                                <w:szCs w:val="28"/>
-                              </w:rPr>
-                              <w:t>·</w:t>
-                            </w:r>
-                            <w:r>
-                              <w:rPr>
-                                <w:sz w:val="28"/>
-                                <w:szCs w:val="28"/>
-                              </w:rPr>
-                              <w:t xml:space="preserve"> 预估会怎样（be expected to） Housing price is estimated to rebound towards</w:t>
-                            </w:r>
-                          </w:p>
-                          <w:p>
-                            <w:pPr>
-                              <w:rPr>
-                                <w:rFonts w:hint="eastAsia"/>
-                                <w:sz w:val="28"/>
-                                <w:szCs w:val="28"/>
-                              </w:rPr>
-                            </w:pPr>
-                            <w:r>
-                              <w:rPr>
-                                <w:sz w:val="28"/>
-                                <w:szCs w:val="28"/>
-                              </w:rPr>
-                              <w:t xml:space="preserve"> the end of this year.</w:t>
-                            </w:r>
-                          </w:p>
-                          <w:p>
-                            <w:pPr>
-                              <w:rPr>
-                                <w:sz w:val="28"/>
-                                <w:szCs w:val="28"/>
-                              </w:rPr>
-                            </w:pPr>
-                            <w:r>
-                              <w:rPr>
-                                <w:color w:val="4472C4" w:themeColor="accent1"/>
-                                <w:sz w:val="28"/>
-                                <w:szCs w:val="28"/>
-                                <w14:shadow w14:blurRad="38100" w14:dist="25400" w14:dir="5400000" w14:sx="100000" w14:sy="100000" w14:kx="0" w14:ky="0" w14:algn="ctr">
-                                  <w14:srgbClr w14:val="6E747A">
-                                    <w14:alpha w14:val="57000"/>
-                                  </w14:srgbClr>
-                                </w14:shadow>
-                                <w14:textOutline w14:w="0" w14:cap="flat" w14:cmpd="sng" w14:algn="ctr">
-                                  <w14:noFill/>
-                                  <w14:prstDash w14:val="solid"/>
-                                  <w14:round/>
-                                </w14:textOutline>
-                              </w:rPr>
-                              <w:t>20</w:t>
-                            </w:r>
-                            <w:r>
-                              <w:rPr>
-                                <w:color w:val="4472C4" w:themeColor="accent1"/>
-                                <w:sz w:val="28"/>
-                                <w:szCs w:val="28"/>
-                                <w14:shadow w14:blurRad="38100" w14:dist="25400" w14:dir="5400000" w14:sx="100000" w14:sy="100000" w14:kx="0" w14:ky="0" w14:algn="ctr">
-                                  <w14:srgbClr w14:val="6E747A">
-                                    <w14:alpha w14:val="57000"/>
-                                  </w14:srgbClr>
-                                </w14:shadow>
-                                <w14:textOutline w14:w="0" w14:cap="flat" w14:cmpd="sng" w14:algn="ctr">
-                                  <w14:noFill/>
-                                  <w14:prstDash w14:val="solid"/>
-                                  <w14:round/>
-                                </w14:textOutline>
-                              </w:rPr>
-                              <w:t>.</w:t>
+                              <w:t>20.</w:t>
                             </w:r>
                             <w:r>
                               <w:rPr>
@@ -2415,9 +2355,6 @@
                     <w:p>
                       <w:pPr>
                         <w:pStyle w:val="1"/>
-                        <w:rPr>
-                          <w:rFonts w:hint="eastAsia"/>
-                        </w:rPr>
                       </w:pPr>
                       <w:r>
                         <w:rPr>
@@ -2513,7 +2450,6 @@
                     <w:p>
                       <w:pPr>
                         <w:rPr>
-                          <w:rFonts w:hint="eastAsia"/>
                           <w:sz w:val="28"/>
                           <w:szCs w:val="28"/>
                         </w:rPr>
@@ -2764,7 +2700,6 @@
                     <w:p>
                       <w:pPr>
                         <w:rPr>
-                          <w:rFonts w:hint="eastAsia"/>
                           <w:sz w:val="28"/>
                           <w:szCs w:val="28"/>
                         </w:rPr>
@@ -2954,7 +2889,6 @@
                     <w:p>
                       <w:pPr>
                         <w:rPr>
-                          <w:rFonts w:hint="eastAsia"/>
                           <w:sz w:val="28"/>
                           <w:szCs w:val="28"/>
                         </w:rPr>
@@ -3104,7 +3038,6 @@
                     <w:p>
                       <w:pPr>
                         <w:rPr>
-                          <w:rFonts w:hint="eastAsia"/>
                           <w:sz w:val="28"/>
                           <w:szCs w:val="28"/>
                         </w:rPr>
@@ -3227,7 +3160,6 @@
                     <w:p>
                       <w:pPr>
                         <w:rPr>
-                          <w:rFonts w:hint="eastAsia"/>
                           <w:sz w:val="28"/>
                           <w:szCs w:val="28"/>
                         </w:rPr>
@@ -3510,7 +3442,6 @@
                     <w:p>
                       <w:pPr>
                         <w:rPr>
-                          <w:rFonts w:hint="eastAsia"/>
                           <w:sz w:val="28"/>
                           <w:szCs w:val="28"/>
                         </w:rPr>
@@ -3579,8 +3510,84 @@
                             <w14:round/>
                           </w14:textOutline>
                         </w:rPr>
-                        <w:t>1</w:t>
-                      </w:r>
+                        <w:t xml:space="preserve">19. </w:t>
+                      </w:r>
+                      <w:r>
+                        <w:rPr>
+                          <w:sz w:val="28"/>
+                          <w:szCs w:val="28"/>
+                        </w:rPr>
+                        <w:t>be estimated to</w:t>
+                      </w:r>
+                    </w:p>
+                    <w:p>
+                      <w:pPr>
+                        <w:rPr>
+                          <w:sz w:val="28"/>
+                          <w:szCs w:val="28"/>
+                        </w:rPr>
+                      </w:pPr>
+                      <w:r>
+                        <w:rPr>
+                          <w:rFonts w:hint="eastAsia"/>
+                          <w:sz w:val="28"/>
+                          <w:szCs w:val="28"/>
+                        </w:rPr>
+                        <w:t>·</w:t>
+                      </w:r>
+                      <w:r>
+                        <w:rPr>
+                          <w:sz w:val="28"/>
+                          <w:szCs w:val="28"/>
+                        </w:rPr>
+                        <w:t xml:space="preserve"> 估计是怎样 The fossil unearthed is estimated to be 300 years old.</w:t>
+                      </w:r>
+                    </w:p>
+                    <w:p>
+                      <w:pPr>
+                        <w:rPr>
+                          <w:sz w:val="28"/>
+                          <w:szCs w:val="28"/>
+                        </w:rPr>
+                      </w:pPr>
+                      <w:r>
+                        <w:rPr>
+                          <w:rFonts w:hint="eastAsia"/>
+                          <w:sz w:val="28"/>
+                          <w:szCs w:val="28"/>
+                        </w:rPr>
+                        <w:t>·</w:t>
+                      </w:r>
+                      <w:r>
+                        <w:rPr>
+                          <w:sz w:val="28"/>
+                          <w:szCs w:val="28"/>
+                        </w:rPr>
+                        <w:t xml:space="preserve"> 预估会怎样（be expected to） Housing price is estimated to rebound towards</w:t>
+                      </w:r>
+                    </w:p>
+                    <w:p>
+                      <w:pPr>
+                        <w:rPr>
+                          <w:sz w:val="28"/>
+                          <w:szCs w:val="28"/>
+                        </w:rPr>
+                      </w:pPr>
+                      <w:r>
+                        <w:rPr>
+                          <w:sz w:val="28"/>
+                          <w:szCs w:val="28"/>
+                        </w:rPr>
+                        <w:t xml:space="preserve"> the end of this year.</w:t>
+                      </w:r>
+                    </w:p>
+                    <w:p>
+                      <w:pPr>
+                        <w:rPr>
+                          <w:sz w:val="28"/>
+                          <w:szCs w:val="28"/>
+                        </w:rPr>
+                      </w:pPr>
                       <w:r>
                         <w:rPr>
                           <w:color w:val="4472C4" w:themeColor="accent1"/>
@@ -3597,138 +3604,7 @@
                             <w14:round/>
                           </w14:textOutline>
                         </w:rPr>
-                        <w:t>9</w:t>
-                      </w:r>
-                      <w:r>
-                        <w:rPr>
-                          <w:color w:val="4472C4" w:themeColor="accent1"/>
-                          <w:sz w:val="28"/>
-                          <w:szCs w:val="28"/>
-                          <w14:shadow w14:blurRad="38100" w14:dist="25400" w14:dir="5400000" w14:sx="100000" w14:sy="100000" w14:kx="0" w14:ky="0" w14:algn="ctr">
-                            <w14:srgbClr w14:val="6E747A">
-                              <w14:alpha w14:val="57000"/>
-                            </w14:srgbClr>
-                          </w14:shadow>
-                          <w14:textOutline w14:w="0" w14:cap="flat" w14:cmpd="sng" w14:algn="ctr">
-                            <w14:noFill/>
-                            <w14:prstDash w14:val="solid"/>
-                            <w14:round/>
-                          </w14:textOutline>
-                        </w:rPr>
-                        <w:t xml:space="preserve">. </w:t>
-                      </w:r>
-                      <w:r>
-                        <w:rPr>
-                          <w:sz w:val="28"/>
-                          <w:szCs w:val="28"/>
-                        </w:rPr>
-                        <w:t>be estimated to</w:t>
-                      </w:r>
-                    </w:p>
-                    <w:p>
-                      <w:pPr>
-                        <w:rPr>
-                          <w:sz w:val="28"/>
-                          <w:szCs w:val="28"/>
-                        </w:rPr>
-                      </w:pPr>
-                      <w:r>
-                        <w:rPr>
-                          <w:rFonts w:hint="eastAsia"/>
-                          <w:sz w:val="28"/>
-                          <w:szCs w:val="28"/>
-                        </w:rPr>
-                        <w:t>·</w:t>
-                      </w:r>
-                      <w:r>
-                        <w:rPr>
-                          <w:sz w:val="28"/>
-                          <w:szCs w:val="28"/>
-                        </w:rPr>
-                        <w:t xml:space="preserve"> 估计是怎样 The fossil unearthed is estimated to be 300 years old.</w:t>
-                      </w:r>
-                    </w:p>
-                    <w:p>
-                      <w:pPr>
-                        <w:rPr>
-                          <w:sz w:val="28"/>
-                          <w:szCs w:val="28"/>
-                        </w:rPr>
-                      </w:pPr>
-                      <w:r>
-                        <w:rPr>
-                          <w:rFonts w:hint="eastAsia"/>
-                          <w:sz w:val="28"/>
-                          <w:szCs w:val="28"/>
-                        </w:rPr>
-                        <w:t>·</w:t>
-                      </w:r>
-                      <w:r>
-                        <w:rPr>
-                          <w:sz w:val="28"/>
-                          <w:szCs w:val="28"/>
-                        </w:rPr>
-                        <w:t xml:space="preserve"> 预估会怎样（be expected to） Housing price is estimated to rebound towards</w:t>
-                      </w:r>
-                    </w:p>
-                    <w:p>
-                      <w:pPr>
-                        <w:rPr>
-                          <w:rFonts w:hint="eastAsia"/>
-                          <w:sz w:val="28"/>
-                          <w:szCs w:val="28"/>
-                        </w:rPr>
-                      </w:pPr>
-                      <w:r>
-                        <w:rPr>
-                          <w:sz w:val="28"/>
-                          <w:szCs w:val="28"/>
-                        </w:rPr>
-                        <w:t xml:space="preserve"> the end of this year.</w:t>
-                      </w:r>
-                    </w:p>
-                    <w:p>
-                      <w:pPr>
-                        <w:rPr>
-                          <w:sz w:val="28"/>
-                          <w:szCs w:val="28"/>
-                        </w:rPr>
-                      </w:pPr>
-                      <w:r>
-                        <w:rPr>
-                          <w:color w:val="4472C4" w:themeColor="accent1"/>
-                          <w:sz w:val="28"/>
-                          <w:szCs w:val="28"/>
-                          <w14:shadow w14:blurRad="38100" w14:dist="25400" w14:dir="5400000" w14:sx="100000" w14:sy="100000" w14:kx="0" w14:ky="0" w14:algn="ctr">
-                            <w14:srgbClr w14:val="6E747A">
-                              <w14:alpha w14:val="57000"/>
-                            </w14:srgbClr>
-                          </w14:shadow>
-                          <w14:textOutline w14:w="0" w14:cap="flat" w14:cmpd="sng" w14:algn="ctr">
-                            <w14:noFill/>
-                            <w14:prstDash w14:val="solid"/>
-                            <w14:round/>
-                          </w14:textOutline>
-                        </w:rPr>
-                        <w:t>20</w:t>
-                      </w:r>
-                      <w:r>
-                        <w:rPr>
-                          <w:color w:val="4472C4" w:themeColor="accent1"/>
-                          <w:sz w:val="28"/>
-                          <w:szCs w:val="28"/>
-                          <w14:shadow w14:blurRad="38100" w14:dist="25400" w14:dir="5400000" w14:sx="100000" w14:sy="100000" w14:kx="0" w14:ky="0" w14:algn="ctr">
-                            <w14:srgbClr w14:val="6E747A">
-                              <w14:alpha w14:val="57000"/>
-                            </w14:srgbClr>
-                          </w14:shadow>
-                          <w14:textOutline w14:w="0" w14:cap="flat" w14:cmpd="sng" w14:algn="ctr">
-                            <w14:noFill/>
-                            <w14:prstDash w14:val="solid"/>
-                            <w14:round/>
-                          </w14:textOutline>
-                        </w:rPr>
-                        <w:t>.</w:t>
+                        <w:t>20.</w:t>
                       </w:r>
                       <w:r>
                         <w:rPr>
@@ -4824,13 +4700,7 @@
     </w:p>
     <w:p/>
     <w:p/>
-    <w:p>
-      <w:pPr>
-        <w:rPr>
-          <w:rFonts w:hint="eastAsia"/>
-        </w:rPr>
-      </w:pPr>
-    </w:p>
+    <w:p/>
     <w:p/>
     <w:p/>
     <w:p/>
@@ -4848,11 +4718,6 @@
     <w:p/>
     <w:p/>
     <w:p>
-      <w:pPr>
-        <w:rPr>
-          <w:rFonts w:hint="eastAsia"/>
-        </w:rPr>
-      </w:pPr>
       <w:r>
         <w:rPr>
           <w:rFonts w:hint="eastAsia"/>
@@ -4979,7 +4844,6 @@
                             <w:pPr>
                               <w:spacing w:line="240" w:lineRule="atLeast"/>
                               <w:rPr>
-                                <w:rFonts w:hint="eastAsia"/>
                                 <w:szCs w:val="21"/>
                               </w:rPr>
                             </w:pPr>
@@ -5026,57 +4890,55 @@
                           <w:p>
                             <w:pPr>
                               <w:spacing w:line="240" w:lineRule="atLeast"/>
+                              <w:rPr>
+                                <w:szCs w:val="21"/>
+                                <w:highlight w:val="green"/>
+                              </w:rPr>
+                            </w:pPr>
+                            <w:r>
+                              <w:rPr>
+                                <w:szCs w:val="21"/>
+                                <w:highlight w:val="green"/>
+                              </w:rPr>
+                              <w:t>email subscription 邮件订阅</w:t>
+                            </w:r>
+                          </w:p>
+                          <w:p>
+                            <w:pPr>
+                              <w:spacing w:line="240" w:lineRule="atLeast"/>
+                              <w:rPr>
+                                <w:szCs w:val="21"/>
+                                <w:highlight w:val="green"/>
+                              </w:rPr>
+                            </w:pPr>
+                            <w:r>
+                              <w:rPr>
+                                <w:szCs w:val="21"/>
+                                <w:highlight w:val="green"/>
+                              </w:rPr>
+                              <w:t>unsubscribe: vt. 取消订阅</w:t>
+                            </w:r>
+                          </w:p>
+                          <w:p>
+                            <w:pPr>
+                              <w:spacing w:line="240" w:lineRule="atLeast"/>
+                              <w:rPr>
+                                <w:szCs w:val="21"/>
+                              </w:rPr>
+                            </w:pPr>
+                            <w:r>
                               <w:rPr>
                                 <w:rFonts w:hint="eastAsia"/>
                                 <w:szCs w:val="21"/>
                                 <w:highlight w:val="green"/>
                               </w:rPr>
-                            </w:pPr>
+                              <w:t>·</w:t>
+                            </w:r>
                             <w:r>
                               <w:rPr>
                                 <w:szCs w:val="21"/>
                                 <w:highlight w:val="green"/>
                               </w:rPr>
-                              <w:t>email subscription 邮件订阅</w:t>
-                            </w:r>
-                          </w:p>
-                          <w:p>
-                            <w:pPr>
-                              <w:spacing w:line="240" w:lineRule="atLeast"/>
-                              <w:rPr>
-                                <w:szCs w:val="21"/>
-                                <w:highlight w:val="green"/>
-                              </w:rPr>
-                            </w:pPr>
-                            <w:r>
-                              <w:rPr>
-                                <w:szCs w:val="21"/>
-                                <w:highlight w:val="green"/>
-                              </w:rPr>
-                              <w:t>unsubscribe: vt. 取消订阅</w:t>
-                            </w:r>
-                          </w:p>
-                          <w:p>
-                            <w:pPr>
-                              <w:spacing w:line="240" w:lineRule="atLeast"/>
-                              <w:rPr>
-                                <w:rFonts w:hint="eastAsia"/>
-                                <w:szCs w:val="21"/>
-                              </w:rPr>
-                            </w:pPr>
-                            <w:r>
-                              <w:rPr>
-                                <w:rFonts w:hint="eastAsia"/>
-                                <w:szCs w:val="21"/>
-                                <w:highlight w:val="green"/>
-                              </w:rPr>
-                              <w:t>·</w:t>
-                            </w:r>
-                            <w:r>
-                              <w:rPr>
-                                <w:szCs w:val="21"/>
-                                <w:highlight w:val="green"/>
-                              </w:rPr>
                               <w:t xml:space="preserve"> To unsubscribe, you can click the link below.</w:t>
                             </w:r>
                           </w:p>
@@ -5147,7 +5009,6 @@
                             <w:pPr>
                               <w:spacing w:line="240" w:lineRule="atLeast"/>
                               <w:rPr>
-                                <w:rFonts w:hint="eastAsia"/>
                                 <w:szCs w:val="21"/>
                               </w:rPr>
                             </w:pPr>
@@ -5159,13 +5020,7 @@
                               <w:t>It's quite a challenge to pass the examination.</w:t>
                             </w:r>
                           </w:p>
-                          <w:p>
-                            <w:pPr>
-                              <w:rPr>
-                                <w:rFonts w:hint="eastAsia"/>
-                              </w:rPr>
-                            </w:pPr>
-                          </w:p>
+                          <w:p/>
                         </w:txbxContent>
                       </wps:txbx>
                       <wps:bodyPr rot="0" spcFirstLastPara="0" vertOverflow="overflow" horzOverflow="overflow" vert="horz" wrap="square" lIns="91440" tIns="45720" rIns="91440" bIns="45720" numCol="1" spcCol="0" rtlCol="0" fromWordArt="0" anchor="t" anchorCtr="0" forceAA="0" compatLnSpc="1">
@@ -5273,7 +5128,6 @@
                       <w:pPr>
                         <w:spacing w:line="240" w:lineRule="atLeast"/>
                         <w:rPr>
-                          <w:rFonts w:hint="eastAsia"/>
                           <w:szCs w:val="21"/>
                         </w:rPr>
                       </w:pPr>
@@ -5320,57 +5174,55 @@
                     <w:p>
                       <w:pPr>
                         <w:spacing w:line="240" w:lineRule="atLeast"/>
+                        <w:rPr>
+                          <w:szCs w:val="21"/>
+                          <w:highlight w:val="green"/>
+                        </w:rPr>
+                      </w:pPr>
+                      <w:r>
+                        <w:rPr>
+                          <w:szCs w:val="21"/>
+                          <w:highlight w:val="green"/>
+                        </w:rPr>
+                        <w:t>email subscription 邮件订阅</w:t>
+                      </w:r>
+                    </w:p>
+                    <w:p>
+                      <w:pPr>
+                        <w:spacing w:line="240" w:lineRule="atLeast"/>
+                        <w:rPr>
+                          <w:szCs w:val="21"/>
+                          <w:highlight w:val="green"/>
+                        </w:rPr>
+                      </w:pPr>
+                      <w:r>
+                        <w:rPr>
+                          <w:szCs w:val="21"/>
+                          <w:highlight w:val="green"/>
+                        </w:rPr>
+                        <w:t>unsubscribe: vt. 取消订阅</w:t>
+                      </w:r>
+                    </w:p>
+                    <w:p>
+                      <w:pPr>
+                        <w:spacing w:line="240" w:lineRule="atLeast"/>
+                        <w:rPr>
+                          <w:szCs w:val="21"/>
+                        </w:rPr>
+                      </w:pPr>
+                      <w:r>
                         <w:rPr>
                           <w:rFonts w:hint="eastAsia"/>
                           <w:szCs w:val="21"/>
                           <w:highlight w:val="green"/>
                         </w:rPr>
-                      </w:pPr>
+                        <w:t>·</w:t>
+                      </w:r>
                       <w:r>
                         <w:rPr>
                           <w:szCs w:val="21"/>
                           <w:highlight w:val="green"/>
                         </w:rPr>
-                        <w:t>email subscription 邮件订阅</w:t>
-                      </w:r>
-                    </w:p>
-                    <w:p>
-                      <w:pPr>
-                        <w:spacing w:line="240" w:lineRule="atLeast"/>
-                        <w:rPr>
-                          <w:szCs w:val="21"/>
-                          <w:highlight w:val="green"/>
-                        </w:rPr>
-                      </w:pPr>
-                      <w:r>
-                        <w:rPr>
-                          <w:szCs w:val="21"/>
-                          <w:highlight w:val="green"/>
-                        </w:rPr>
-                        <w:t>unsubscribe: vt. 取消订阅</w:t>
-                      </w:r>
-                    </w:p>
-                    <w:p>
-                      <w:pPr>
-                        <w:spacing w:line="240" w:lineRule="atLeast"/>
-                        <w:rPr>
-                          <w:rFonts w:hint="eastAsia"/>
-                          <w:szCs w:val="21"/>
-                        </w:rPr>
-                      </w:pPr>
-                      <w:r>
-                        <w:rPr>
-                          <w:rFonts w:hint="eastAsia"/>
-                          <w:szCs w:val="21"/>
-                          <w:highlight w:val="green"/>
-                        </w:rPr>
-                        <w:t>·</w:t>
-                      </w:r>
-                      <w:r>
-                        <w:rPr>
-                          <w:szCs w:val="21"/>
-                          <w:highlight w:val="green"/>
-                        </w:rPr>
                         <w:t xml:space="preserve"> To unsubscribe, you can click the link below.</w:t>
                       </w:r>
                     </w:p>
@@ -5441,7 +5293,6 @@
                       <w:pPr>
                         <w:spacing w:line="240" w:lineRule="atLeast"/>
                         <w:rPr>
-                          <w:rFonts w:hint="eastAsia"/>
                           <w:szCs w:val="21"/>
                         </w:rPr>
                       </w:pPr>
@@ -5453,13 +5304,7 @@
                         <w:t>It's quite a challenge to pass the examination.</w:t>
                       </w:r>
                     </w:p>
-                    <w:p>
-                      <w:pPr>
-                        <w:rPr>
-                          <w:rFonts w:hint="eastAsia"/>
-                        </w:rPr>
-                      </w:pPr>
-                    </w:p>
+                    <w:p/>
                   </w:txbxContent>
                 </v:textbox>
               </v:shape>
@@ -5622,7 +5467,6 @@
                           <w:p>
                             <w:pPr>
                               <w:rPr>
-                                <w:rFonts w:hint="eastAsia"/>
                                 <w:color w:val="00B0F0"/>
                                 <w:szCs w:val="21"/>
                               </w:rPr>
@@ -5671,7 +5515,6 @@
                           <w:p>
                             <w:pPr>
                               <w:rPr>
-                                <w:rFonts w:hint="eastAsia"/>
                                 <w:color w:val="1F4E79" w:themeColor="accent5" w:themeShade="80"/>
                                 <w:szCs w:val="21"/>
                                 <w:highlight w:val="green"/>
@@ -5706,7 +5549,6 @@
                           <w:p>
                             <w:pPr>
                               <w:rPr>
-                                <w:rFonts w:hint="eastAsia"/>
                                 <w:color w:val="1F4E79" w:themeColor="accent5" w:themeShade="80"/>
                                 <w:szCs w:val="21"/>
                               </w:rPr>
@@ -5854,7 +5696,6 @@
                     <w:p>
                       <w:pPr>
                         <w:rPr>
-                          <w:rFonts w:hint="eastAsia"/>
                           <w:color w:val="00B0F0"/>
                           <w:szCs w:val="21"/>
                         </w:rPr>
@@ -5903,7 +5744,6 @@
                     <w:p>
                       <w:pPr>
                         <w:rPr>
-                          <w:rFonts w:hint="eastAsia"/>
                           <w:color w:val="1F4E79" w:themeColor="accent5" w:themeShade="80"/>
                           <w:szCs w:val="21"/>
                           <w:highlight w:val="green"/>
@@ -5938,7 +5778,6 @@
                     <w:p>
                       <w:pPr>
                         <w:rPr>
-                          <w:rFonts w:hint="eastAsia"/>
                           <w:color w:val="1F4E79" w:themeColor="accent5" w:themeShade="80"/>
                           <w:szCs w:val="21"/>
                         </w:rPr>
@@ -6057,11 +5896,6 @@
                             </w:r>
                           </w:p>
                           <w:p>
-                            <w:pPr>
-                              <w:rPr>
-                                <w:rFonts w:hint="eastAsia"/>
-                              </w:rPr>
-                            </w:pPr>
                             <w:r>
                               <w:rPr>
                                 <w:highlight w:val="yellow"/>
@@ -6130,7 +5964,6 @@
                           <w:p>
                             <w:pPr>
                               <w:rPr>
-                                <w:rFonts w:hint="eastAsia"/>
                                 <w:color w:val="FFFF00"/>
                               </w:rPr>
                             </w:pPr>
@@ -6177,13 +6010,10 @@
                               </w:rPr>
                               <w:t xml:space="preserve"> 估计是怎样 The fossil unearthed is estimated to be 300 years old.</w:t>
                             </w:r>
-                            <w:bookmarkStart w:id="0" w:name="_GoBack"/>
-                            <w:bookmarkEnd w:id="0"/>
-                          </w:p>
-                          <w:p>
-                            <w:pPr>
-                              <w:rPr>
-                                <w:rFonts w:hint="eastAsia"/>
+                          </w:p>
+                          <w:p>
+                            <w:pPr>
+                              <w:rPr>
                                 <w:color w:val="7030A0"/>
                               </w:rPr>
                             </w:pPr>
@@ -6305,11 +6135,6 @@
                       </w:r>
                     </w:p>
                     <w:p>
-                      <w:pPr>
-                        <w:rPr>
-                          <w:rFonts w:hint="eastAsia"/>
-                        </w:rPr>
-                      </w:pPr>
                       <w:r>
                         <w:rPr>
                           <w:highlight w:val="yellow"/>
@@ -6378,7 +6203,6 @@
                     <w:p>
                       <w:pPr>
                         <w:rPr>
-                          <w:rFonts w:hint="eastAsia"/>
                           <w:color w:val="FFFF00"/>
                         </w:rPr>
                       </w:pPr>
@@ -6425,13 +6249,10 @@
                         </w:rPr>
                         <w:t xml:space="preserve"> 估计是怎样 The fossil unearthed is estimated to be 300 years old.</w:t>
                       </w:r>
-                      <w:bookmarkStart w:id="1" w:name="_GoBack"/>
-                      <w:bookmarkEnd w:id="1"/>
-                    </w:p>
-                    <w:p>
-                      <w:pPr>
-                        <w:rPr>
-                          <w:rFonts w:hint="eastAsia"/>
+                    </w:p>
+                    <w:p>
+                      <w:pPr>
+                        <w:rPr>
                           <w:color w:val="7030A0"/>
                         </w:rPr>
                       </w:pPr>
@@ -8090,7 +7911,7 @@
 </file>
 
 <file path=customXml/itemProps1.xml><?xml version="1.0" encoding="utf-8"?>
-<ds:datastoreItem xmlns:ds="http://schemas.openxmlformats.org/officeDocument/2006/customXml" ds:itemID="{C255CBA6-5851-4827-BC9F-0EECF3D7650F}">
+<ds:datastoreItem xmlns:ds="http://schemas.openxmlformats.org/officeDocument/2006/customXml" ds:itemID="{1AE99D4B-A61B-465C-85B5-960DFF0EBB89}">
   <ds:schemaRefs>
     <ds:schemaRef ds:uri="http://schemas.openxmlformats.org/officeDocument/2006/bibliography"/>
   </ds:schemaRefs>

--- a/2018-09-28Amazon.docx
+++ b/2018-09-28Amazon.docx
@@ -165,8 +165,6 @@
         </w:rPr>
         <w:t xml:space="preserve">day    </w:t>
       </w:r>
-      <w:bookmarkStart w:id="0" w:name="_GoBack"/>
-      <w:bookmarkEnd w:id="0"/>
     </w:p>
     <w:p>
       <w:pPr>
@@ -1614,10 +1612,27 @@
                             </w:r>
                             <w:r>
                               <w:rPr>
-                                <w:sz w:val="28"/>
-                                <w:szCs w:val="28"/>
-                              </w:rPr>
-                              <w:t>warranted /</w:t>
+                                <w:color w:val="FFFF00"/>
+                                <w:sz w:val="28"/>
+                                <w:szCs w:val="28"/>
+                                <w:highlight w:val="magenta"/>
+                              </w:rPr>
+                              <w:t>warranted</w:t>
+                            </w:r>
+                            <w:r>
+                              <w:rPr>
+                                <w:color w:val="FFFF00"/>
+                                <w:sz w:val="28"/>
+                                <w:szCs w:val="28"/>
+                              </w:rPr>
+                              <w:t xml:space="preserve"> </w:t>
+                            </w:r>
+                            <w:r>
+                              <w:rPr>
+                                <w:sz w:val="28"/>
+                                <w:szCs w:val="28"/>
+                              </w:rPr>
+                              <w:t>/</w:t>
                             </w:r>
                             <w:r>
                               <w:rPr>
@@ -1707,10 +1722,27 @@
                             </w:r>
                             <w:r>
                               <w:rPr>
-                                <w:sz w:val="28"/>
-                                <w:szCs w:val="28"/>
-                              </w:rPr>
-                              <w:t>perk /p</w:t>
+                                <w:color w:val="FFFF00"/>
+                                <w:sz w:val="28"/>
+                                <w:szCs w:val="28"/>
+                                <w:highlight w:val="magenta"/>
+                              </w:rPr>
+                              <w:t>perk</w:t>
+                            </w:r>
+                            <w:r>
+                              <w:rPr>
+                                <w:color w:val="FFFF00"/>
+                                <w:sz w:val="28"/>
+                                <w:szCs w:val="28"/>
+                              </w:rPr>
+                              <w:t xml:space="preserve"> </w:t>
+                            </w:r>
+                            <w:r>
+                              <w:rPr>
+                                <w:sz w:val="28"/>
+                                <w:szCs w:val="28"/>
+                              </w:rPr>
+                              <w:t>/p</w:t>
                             </w:r>
                             <w:r>
                               <w:rPr>
@@ -1885,10 +1917,27 @@
                             </w:r>
                             <w:r>
                               <w:rPr>
-                                <w:sz w:val="28"/>
-                                <w:szCs w:val="28"/>
-                              </w:rPr>
-                              <w:t>stream /stri</w:t>
+                                <w:color w:val="FFFF00"/>
+                                <w:sz w:val="28"/>
+                                <w:szCs w:val="28"/>
+                                <w:highlight w:val="magenta"/>
+                              </w:rPr>
+                              <w:t>stream</w:t>
+                            </w:r>
+                            <w:r>
+                              <w:rPr>
+                                <w:color w:val="FFFF00"/>
+                                <w:sz w:val="28"/>
+                                <w:szCs w:val="28"/>
+                              </w:rPr>
+                              <w:t xml:space="preserve"> </w:t>
+                            </w:r>
+                            <w:r>
+                              <w:rPr>
+                                <w:sz w:val="28"/>
+                                <w:szCs w:val="28"/>
+                              </w:rPr>
+                              <w:t>/stri</w:t>
                             </w:r>
                             <w:r>
                               <w:rPr>
@@ -2241,7 +2290,31 @@
                                 <w:sz w:val="28"/>
                                 <w:szCs w:val="28"/>
                               </w:rPr>
-                              <w:t xml:space="preserve"> 估计是怎样 The fossil unearthed is estimated to be 300 years old.</w:t>
+                              <w:t xml:space="preserve"> 估计是怎样 The fossil </w:t>
+                            </w:r>
+                            <w:r>
+                              <w:rPr>
+                                <w:color w:val="FFFF00"/>
+                                <w:sz w:val="28"/>
+                                <w:szCs w:val="28"/>
+                                <w:highlight w:val="magenta"/>
+                              </w:rPr>
+                              <w:t>unearthed</w:t>
+                            </w:r>
+                            <w:r>
+                              <w:rPr>
+                                <w:color w:val="FFFF00"/>
+                                <w:sz w:val="28"/>
+                                <w:szCs w:val="28"/>
+                              </w:rPr>
+                              <w:t xml:space="preserve"> </w:t>
+                            </w:r>
+                            <w:r>
+                              <w:rPr>
+                                <w:sz w:val="28"/>
+                                <w:szCs w:val="28"/>
+                              </w:rPr>
+                              <w:t>is estimated to be 300 years old.</w:t>
                             </w:r>
                           </w:p>
                           <w:p>
@@ -2327,7 +2400,47 @@
                                 <w:sz w:val="28"/>
                                 <w:szCs w:val="28"/>
                               </w:rPr>
-                              <w:t>government investment expenditures designed to induce a self-sustaining expansion of economic activity (Merriam-Webster)</w:t>
+                              <w:t xml:space="preserve">government investment expenditures </w:t>
+                            </w:r>
+                            <w:r>
+                              <w:rPr>
+                                <w:color w:val="FF0000"/>
+                                <w:sz w:val="28"/>
+                                <w:szCs w:val="28"/>
+                                <w:highlight w:val="darkBlue"/>
+                              </w:rPr>
+                              <w:t>designed to</w:t>
+                            </w:r>
+                            <w:r>
+                              <w:rPr>
+                                <w:sz w:val="28"/>
+                                <w:szCs w:val="28"/>
+                              </w:rPr>
+                              <w:t xml:space="preserve"> </w:t>
+                            </w:r>
+                            <w:r>
+                              <w:rPr>
+                                <w:color w:val="FFFF00"/>
+                                <w:sz w:val="28"/>
+                                <w:szCs w:val="28"/>
+                                <w:highlight w:val="magenta"/>
+                              </w:rPr>
+                              <w:t>induce</w:t>
+                            </w:r>
+                            <w:r>
+                              <w:rPr>
+                                <w:color w:val="FFFF00"/>
+                                <w:sz w:val="28"/>
+                                <w:szCs w:val="28"/>
+                              </w:rPr>
+                              <w:t xml:space="preserve"> </w:t>
+                            </w:r>
+                            <w:r>
+                              <w:rPr>
+                                <w:sz w:val="28"/>
+                                <w:szCs w:val="28"/>
+                              </w:rPr>
+                              <w:t>a self-sustaining expansion of economic activity (Merriam-Webster)</w:t>
                             </w:r>
                           </w:p>
                         </w:txbxContent>
@@ -2913,10 +3026,27 @@
                       </w:r>
                       <w:r>
                         <w:rPr>
-                          <w:sz w:val="28"/>
-                          <w:szCs w:val="28"/>
-                        </w:rPr>
-                        <w:t>warranted /</w:t>
+                          <w:color w:val="FFFF00"/>
+                          <w:sz w:val="28"/>
+                          <w:szCs w:val="28"/>
+                          <w:highlight w:val="magenta"/>
+                        </w:rPr>
+                        <w:t>warranted</w:t>
+                      </w:r>
+                      <w:r>
+                        <w:rPr>
+                          <w:color w:val="FFFF00"/>
+                          <w:sz w:val="28"/>
+                          <w:szCs w:val="28"/>
+                        </w:rPr>
+                        <w:t xml:space="preserve"> </w:t>
+                      </w:r>
+                      <w:r>
+                        <w:rPr>
+                          <w:sz w:val="28"/>
+                          <w:szCs w:val="28"/>
+                        </w:rPr>
+                        <w:t>/</w:t>
                       </w:r>
                       <w:r>
                         <w:rPr>
@@ -3006,10 +3136,27 @@
                       </w:r>
                       <w:r>
                         <w:rPr>
-                          <w:sz w:val="28"/>
-                          <w:szCs w:val="28"/>
-                        </w:rPr>
-                        <w:t>perk /p</w:t>
+                          <w:color w:val="FFFF00"/>
+                          <w:sz w:val="28"/>
+                          <w:szCs w:val="28"/>
+                          <w:highlight w:val="magenta"/>
+                        </w:rPr>
+                        <w:t>perk</w:t>
+                      </w:r>
+                      <w:r>
+                        <w:rPr>
+                          <w:color w:val="FFFF00"/>
+                          <w:sz w:val="28"/>
+                          <w:szCs w:val="28"/>
+                        </w:rPr>
+                        <w:t xml:space="preserve"> </w:t>
+                      </w:r>
+                      <w:r>
+                        <w:rPr>
+                          <w:sz w:val="28"/>
+                          <w:szCs w:val="28"/>
+                        </w:rPr>
+                        <w:t>/p</w:t>
                       </w:r>
                       <w:r>
                         <w:rPr>
@@ -3184,10 +3331,27 @@
                       </w:r>
                       <w:r>
                         <w:rPr>
-                          <w:sz w:val="28"/>
-                          <w:szCs w:val="28"/>
-                        </w:rPr>
-                        <w:t>stream /stri</w:t>
+                          <w:color w:val="FFFF00"/>
+                          <w:sz w:val="28"/>
+                          <w:szCs w:val="28"/>
+                          <w:highlight w:val="magenta"/>
+                        </w:rPr>
+                        <w:t>stream</w:t>
+                      </w:r>
+                      <w:r>
+                        <w:rPr>
+                          <w:color w:val="FFFF00"/>
+                          <w:sz w:val="28"/>
+                          <w:szCs w:val="28"/>
+                        </w:rPr>
+                        <w:t xml:space="preserve"> </w:t>
+                      </w:r>
+                      <w:r>
+                        <w:rPr>
+                          <w:sz w:val="28"/>
+                          <w:szCs w:val="28"/>
+                        </w:rPr>
+                        <w:t>/stri</w:t>
                       </w:r>
                       <w:r>
                         <w:rPr>
@@ -3540,7 +3704,31 @@
                           <w:sz w:val="28"/>
                           <w:szCs w:val="28"/>
                         </w:rPr>
-                        <w:t xml:space="preserve"> 估计是怎样 The fossil unearthed is estimated to be 300 years old.</w:t>
+                        <w:t xml:space="preserve"> 估计是怎样 The fossil </w:t>
+                      </w:r>
+                      <w:r>
+                        <w:rPr>
+                          <w:color w:val="FFFF00"/>
+                          <w:sz w:val="28"/>
+                          <w:szCs w:val="28"/>
+                          <w:highlight w:val="magenta"/>
+                        </w:rPr>
+                        <w:t>unearthed</w:t>
+                      </w:r>
+                      <w:r>
+                        <w:rPr>
+                          <w:color w:val="FFFF00"/>
+                          <w:sz w:val="28"/>
+                          <w:szCs w:val="28"/>
+                        </w:rPr>
+                        <w:t xml:space="preserve"> </w:t>
+                      </w:r>
+                      <w:r>
+                        <w:rPr>
+                          <w:sz w:val="28"/>
+                          <w:szCs w:val="28"/>
+                        </w:rPr>
+                        <w:t>is estimated to be 300 years old.</w:t>
                       </w:r>
                     </w:p>
                     <w:p>
@@ -3626,7 +3814,47 @@
                           <w:sz w:val="28"/>
                           <w:szCs w:val="28"/>
                         </w:rPr>
-                        <w:t>government investment expenditures designed to induce a self-sustaining expansion of economic activity (Merriam-Webster)</w:t>
+                        <w:t xml:space="preserve">government investment expenditures </w:t>
+                      </w:r>
+                      <w:r>
+                        <w:rPr>
+                          <w:color w:val="FF0000"/>
+                          <w:sz w:val="28"/>
+                          <w:szCs w:val="28"/>
+                          <w:highlight w:val="darkBlue"/>
+                        </w:rPr>
+                        <w:t>designed to</w:t>
+                      </w:r>
+                      <w:r>
+                        <w:rPr>
+                          <w:sz w:val="28"/>
+                          <w:szCs w:val="28"/>
+                        </w:rPr>
+                        <w:t xml:space="preserve"> </w:t>
+                      </w:r>
+                      <w:r>
+                        <w:rPr>
+                          <w:color w:val="FFFF00"/>
+                          <w:sz w:val="28"/>
+                          <w:szCs w:val="28"/>
+                          <w:highlight w:val="magenta"/>
+                        </w:rPr>
+                        <w:t>induce</w:t>
+                      </w:r>
+                      <w:r>
+                        <w:rPr>
+                          <w:color w:val="FFFF00"/>
+                          <w:sz w:val="28"/>
+                          <w:szCs w:val="28"/>
+                        </w:rPr>
+                        <w:t xml:space="preserve"> </w:t>
+                      </w:r>
+                      <w:r>
+                        <w:rPr>
+                          <w:sz w:val="28"/>
+                          <w:szCs w:val="28"/>
+                        </w:rPr>
+                        <w:t>a self-sustaining expansion of economic activity (Merriam-Webster)</w:t>
                       </w:r>
                     </w:p>
                   </w:txbxContent>
@@ -3762,7 +3990,6 @@
                           <w:p>
                             <w:pPr>
                               <w:rPr>
-                                <w:color w:val="FF0000"/>
                                 <w:sz w:val="44"/>
                                 <w:szCs w:val="44"/>
                               </w:rPr>
@@ -3819,7 +4046,14 @@
                                 <w:szCs w:val="44"/>
                                 <w:highlight w:val="darkBlue"/>
                               </w:rPr>
-                              <w:t>the success.</w:t>
+                              <w:t>the success</w:t>
+                            </w:r>
+                            <w:r>
+                              <w:rPr>
+                                <w:sz w:val="44"/>
+                                <w:szCs w:val="44"/>
+                              </w:rPr>
+                              <w:t>.</w:t>
                             </w:r>
                           </w:p>
                           <w:p>
@@ -4241,7 +4475,6 @@
                     <w:p>
                       <w:pPr>
                         <w:rPr>
-                          <w:color w:val="FF0000"/>
                           <w:sz w:val="44"/>
                           <w:szCs w:val="44"/>
                         </w:rPr>
@@ -4298,7 +4531,14 @@
                           <w:szCs w:val="44"/>
                           <w:highlight w:val="darkBlue"/>
                         </w:rPr>
-                        <w:t>the success.</w:t>
+                        <w:t>the success</w:t>
+                      </w:r>
+                      <w:r>
+                        <w:rPr>
+                          <w:sz w:val="44"/>
+                          <w:szCs w:val="44"/>
+                        </w:rPr>
+                        <w:t>.</w:t>
                       </w:r>
                     </w:p>
                     <w:p>
@@ -5002,7 +5242,39 @@
                                 <w:szCs w:val="21"/>
                                 <w:highlight w:val="darkCyan"/>
                               </w:rPr>
-                              <w:t>His death is quite a shock to us.</w:t>
+                              <w:t>His death is quite a</w:t>
+                            </w:r>
+                            <w:r>
+                              <w:rPr>
+                                <w:color w:val="FFFF00"/>
+                                <w:szCs w:val="21"/>
+                                <w:highlight w:val="magenta"/>
+                              </w:rPr>
+                              <w:t xml:space="preserve"> </w:t>
+                            </w:r>
+                            <w:r>
+                              <w:rPr>
+                                <w:b/>
+                                <w:color w:val="FFFF00"/>
+                                <w:szCs w:val="21"/>
+                                <w:highlight w:val="magenta"/>
+                              </w:rPr>
+                              <w:t>shock</w:t>
+                            </w:r>
+                            <w:r>
+                              <w:rPr>
+                                <w:color w:val="FF0000"/>
+                                <w:szCs w:val="21"/>
+                                <w:highlight w:val="darkCyan"/>
+                              </w:rPr>
+                              <w:t xml:space="preserve"> </w:t>
+                            </w:r>
+                            <w:r>
+                              <w:rPr>
+                                <w:szCs w:val="21"/>
+                                <w:highlight w:val="darkCyan"/>
+                              </w:rPr>
+                              <w:t>to us.</w:t>
                             </w:r>
                           </w:p>
                           <w:p>
@@ -5286,7 +5558,39 @@
                           <w:szCs w:val="21"/>
                           <w:highlight w:val="darkCyan"/>
                         </w:rPr>
-                        <w:t>His death is quite a shock to us.</w:t>
+                        <w:t>His death is quite a</w:t>
+                      </w:r>
+                      <w:r>
+                        <w:rPr>
+                          <w:color w:val="FFFF00"/>
+                          <w:szCs w:val="21"/>
+                          <w:highlight w:val="magenta"/>
+                        </w:rPr>
+                        <w:t xml:space="preserve"> </w:t>
+                      </w:r>
+                      <w:r>
+                        <w:rPr>
+                          <w:b/>
+                          <w:color w:val="FFFF00"/>
+                          <w:szCs w:val="21"/>
+                          <w:highlight w:val="magenta"/>
+                        </w:rPr>
+                        <w:t>shock</w:t>
+                      </w:r>
+                      <w:r>
+                        <w:rPr>
+                          <w:color w:val="FF0000"/>
+                          <w:szCs w:val="21"/>
+                          <w:highlight w:val="darkCyan"/>
+                        </w:rPr>
+                        <w:t xml:space="preserve"> </w:t>
+                      </w:r>
+                      <w:r>
+                        <w:rPr>
+                          <w:szCs w:val="21"/>
+                          <w:highlight w:val="darkCyan"/>
+                        </w:rPr>
+                        <w:t>to us.</w:t>
                       </w:r>
                     </w:p>
                     <w:p>
@@ -5440,11 +5744,20 @@
                             </w:pPr>
                             <w:r>
                               <w:rPr>
+                                <w:b/>
+                                <w:color w:val="FFFF00"/>
+                                <w:szCs w:val="21"/>
+                                <w:highlight w:val="magenta"/>
+                              </w:rPr>
+                              <w:t>justifiable</w:t>
+                            </w:r>
+                            <w:r>
+                              <w:rPr>
                                 <w:color w:val="00B0F0"/>
                                 <w:szCs w:val="21"/>
                                 <w:highlight w:val="darkMagenta"/>
                               </w:rPr>
-                              <w:t>justifiable: adj. 正当的；合情合理的；说得过去的</w:t>
+                              <w:t>: adj. 正当的；合情合理的；说得过去的</w:t>
                             </w:r>
                           </w:p>
                           <w:p>
@@ -5669,11 +5982,20 @@
                       </w:pPr>
                       <w:r>
                         <w:rPr>
+                          <w:b/>
+                          <w:color w:val="FFFF00"/>
+                          <w:szCs w:val="21"/>
+                          <w:highlight w:val="magenta"/>
+                        </w:rPr>
+                        <w:t>justifiable</w:t>
+                      </w:r>
+                      <w:r>
+                        <w:rPr>
                           <w:color w:val="00B0F0"/>
                           <w:szCs w:val="21"/>
                           <w:highlight w:val="darkMagenta"/>
                         </w:rPr>
-                        <w:t>justifiable: adj. 正当的；合情合理的；说得过去的</w:t>
+                        <w:t>: adj. 正当的；合情合理的；说得过去的</w:t>
                       </w:r>
                     </w:p>
                     <w:p>
@@ -6059,6 +6381,8 @@
                               </w:rPr>
                               <w:t>government investment expenditures designed to induce a self-sustaining expansion of economic activity (Merriam-Webster)</w:t>
                             </w:r>
+                            <w:bookmarkStart w:id="0" w:name="_GoBack"/>
+                            <w:bookmarkEnd w:id="0"/>
                           </w:p>
                         </w:txbxContent>
                       </wps:txbx>
@@ -6298,6 +6622,8 @@
                         </w:rPr>
                         <w:t>government investment expenditures designed to induce a self-sustaining expansion of economic activity (Merriam-Webster)</w:t>
                       </w:r>
+                      <w:bookmarkStart w:id="1" w:name="_GoBack"/>
+                      <w:bookmarkEnd w:id="1"/>
                     </w:p>
                   </w:txbxContent>
                 </v:textbox>
@@ -7911,7 +8237,7 @@
 </file>
 
 <file path=customXml/itemProps1.xml><?xml version="1.0" encoding="utf-8"?>
-<ds:datastoreItem xmlns:ds="http://schemas.openxmlformats.org/officeDocument/2006/customXml" ds:itemID="{1AE99D4B-A61B-465C-85B5-960DFF0EBB89}">
+<ds:datastoreItem xmlns:ds="http://schemas.openxmlformats.org/officeDocument/2006/customXml" ds:itemID="{B8C5DBAC-D8B8-4773-AC61-6F62B31B760F}">
   <ds:schemaRefs>
     <ds:schemaRef ds:uri="http://schemas.openxmlformats.org/officeDocument/2006/bibliography"/>
   </ds:schemaRefs>
